--- a/Documentacion/TESIS FINAL ULTIMO/CARATULA.docx
+++ b/Documentacion/TESIS FINAL ULTIMO/CARATULA.docx
@@ -586,6 +586,7 @@
   <w:style w:type="paragraph" w:default="1" w:styleId="Normal">
     <w:name w:val="Normal"/>
     <w:qFormat/>
+    <w:rsid w:val="00DB0B2F"/>
   </w:style>
   <w:style w:type="character" w:default="1" w:styleId="Fuentedeprrafopredeter">
     <w:name w:val="Default Paragraph Font"/>

--- a/Documentacion/TESIS FINAL ULTIMO/CARATULA.docx
+++ b/Documentacion/TESIS FINAL ULTIMO/CARATULA.docx
@@ -82,7 +82,7 @@
                       <w:sz w:val="36"/>
                       <w:szCs w:val="36"/>
                     </w:rPr>
-                    <w:t>año 2014</w:t>
+                    <w:t>año 2015</w:t>
                   </w:r>
                 </w:p>
                 <w:p>
